--- a/The Gods Are Back/The Gods Are Back.docx
+++ b/The Gods Are Back/The Gods Are Back.docx
@@ -24,36 +24,70 @@
           <w:szCs w:val="28"/>
         </w:rPr>
       </w:pPr>
-    </w:p>
-    <w:p>
-      <w:pPr>
-        <w:rPr>
-          <w:sz w:val="28"/>
-          <w:szCs w:val="28"/>
-        </w:rPr>
-      </w:pPr>
-      <w:r>
-        <w:rPr>
-          <w:sz w:val="28"/>
-          <w:szCs w:val="28"/>
-        </w:rPr>
-        <w:t xml:space="preserve">Oh – by the way, my name in Neela, but we’ll come to that later. But first let me give you a brief history lesson. When Egypt was the only empire, their gods manifested themselves in human form. And by that I don’t mean that they created humans. They planted themselves inside the bodies of existing human beings. Mainly </w:t>
-      </w:r>
-      <w:proofErr w:type="spellStart"/>
-      <w:r>
-        <w:rPr>
-          <w:sz w:val="28"/>
-          <w:szCs w:val="28"/>
-        </w:rPr>
-        <w:t>pharoahs</w:t>
-      </w:r>
-      <w:proofErr w:type="spellEnd"/>
-      <w:r>
-        <w:rPr>
-          <w:sz w:val="28"/>
-          <w:szCs w:val="28"/>
-        </w:rPr>
-        <w:t xml:space="preserve"> or the Royal Family. Then the Roman Empire began. They had their own gods and unsurprisingly war broke out between them and the empire of Egypt. But two gods tried to stop the war – the Egyptian goddess Isis and the Roman god Neptune. Neptune in the form of Marc Anthony and Isis in the form of Cleopatra. They failed to stop the war and Jupiter, Neptune’s older brother, in the form of the Emperor of Rome at that time [name]. Jupiter had to stop Neptune and Isis by killing their human incarnations. But what he did not realize was that it meant banishing their souls away. He had only realized that he had banished his brother’s soul somewhere in the universe after he had conquered Egypt. </w:t>
+      <w:r>
+        <w:rPr>
+          <w:sz w:val="28"/>
+          <w:szCs w:val="28"/>
+        </w:rPr>
+        <w:t xml:space="preserve">Oh – by the way, my name in Neela, but we’ll come to that later. But first let me give you a brief history lesson. When Egypt was the only empire, their gods manifested themselves in human form. And by that I don’t mean that they created </w:t>
+      </w:r>
+      <w:r>
+        <w:rPr>
+          <w:sz w:val="28"/>
+          <w:szCs w:val="28"/>
+        </w:rPr>
+        <w:t>new bodies</w:t>
+      </w:r>
+      <w:r>
+        <w:rPr>
+          <w:sz w:val="28"/>
+          <w:szCs w:val="28"/>
+        </w:rPr>
+        <w:t xml:space="preserve">. They planted themselves inside the </w:t>
+      </w:r>
+      <w:r>
+        <w:rPr>
+          <w:sz w:val="28"/>
+          <w:szCs w:val="28"/>
+        </w:rPr>
+        <w:t>bodies of existing human beings - m</w:t>
+      </w:r>
+      <w:r>
+        <w:rPr>
+          <w:sz w:val="28"/>
+          <w:szCs w:val="28"/>
+        </w:rPr>
+        <w:t xml:space="preserve">ainly </w:t>
+      </w:r>
+      <w:r>
+        <w:rPr>
+          <w:sz w:val="28"/>
+          <w:szCs w:val="28"/>
+        </w:rPr>
+        <w:t>pharaohs</w:t>
+      </w:r>
+      <w:r>
+        <w:rPr>
+          <w:sz w:val="28"/>
+          <w:szCs w:val="28"/>
+        </w:rPr>
+        <w:t xml:space="preserve"> or the Royal Family. Then the Roman Empire began. They had their own gods and war broke out between them and the empire of Egypt. </w:t>
+      </w:r>
+      <w:r>
+        <w:rPr>
+          <w:sz w:val="28"/>
+          <w:szCs w:val="28"/>
+        </w:rPr>
+        <w:t>T</w:t>
+      </w:r>
+      <w:bookmarkStart w:id="0" w:name="_GoBack"/>
+      <w:bookmarkEnd w:id="0"/>
+      <w:r>
+        <w:rPr>
+          <w:sz w:val="28"/>
+          <w:szCs w:val="28"/>
+        </w:rPr>
+        <w:t xml:space="preserve">wo gods tried to stop the war – the Egyptian goddess Isis and the Roman god Neptune. Neptune in the form of Marc Anthony and Isis in the form of Cleopatra. They failed to stop the war and Jupiter, Neptune’s older brother, in the form of the Emperor of Rome at that time [name]. Jupiter had to stop Neptune and Isis by killing their human incarnations. But what he did not realize was that it meant banishing their souls away. He had only realized that he had banished his brother’s soul somewhere in the universe after he had conquered Egypt. </w:t>
       </w:r>
     </w:p>
     <w:p>
@@ -1112,7 +1146,21 @@
           <w:sz w:val="28"/>
           <w:szCs w:val="28"/>
         </w:rPr>
-        <w:t>As I was stepping through the portal of glowing sand I remember thinking, “I hope she’s there.”</w:t>
+        <w:t xml:space="preserve">As I was stepping through the portal of glowing sand I remember thinking, “I </w:t>
+      </w:r>
+      <w:r>
+        <w:rPr>
+          <w:sz w:val="28"/>
+          <w:szCs w:val="28"/>
+        </w:rPr>
+        <w:t xml:space="preserve">really </w:t>
+      </w:r>
+      <w:r>
+        <w:rPr>
+          <w:sz w:val="28"/>
+          <w:szCs w:val="28"/>
+        </w:rPr>
+        <w:t>hope she’s there.”</w:t>
       </w:r>
     </w:p>
     <w:p>
@@ -1138,8 +1186,394 @@
           <w:szCs w:val="28"/>
         </w:rPr>
       </w:pPr>
-      <w:bookmarkStart w:id="0" w:name="_GoBack"/>
-      <w:bookmarkEnd w:id="0"/>
+      <w:r>
+        <w:rPr>
+          <w:sz w:val="28"/>
+          <w:szCs w:val="28"/>
+        </w:rPr>
+        <w:t xml:space="preserve">I stepped through Neela’s portal into the centre of the ruins of the temple of Nephthys. </w:t>
+      </w:r>
+      <w:r>
+        <w:rPr>
+          <w:sz w:val="28"/>
+          <w:szCs w:val="28"/>
+        </w:rPr>
+        <w:t>I lifted up my shared amulet and spoke into it nervously.</w:t>
+      </w:r>
+    </w:p>
+    <w:p>
+      <w:pPr>
+        <w:rPr>
+          <w:sz w:val="28"/>
+          <w:szCs w:val="28"/>
+        </w:rPr>
+      </w:pPr>
+      <w:r>
+        <w:rPr>
+          <w:sz w:val="28"/>
+          <w:szCs w:val="28"/>
+        </w:rPr>
+        <w:t>“Neela – are you there?”</w:t>
+      </w:r>
+    </w:p>
+    <w:p>
+      <w:pPr>
+        <w:rPr>
+          <w:sz w:val="28"/>
+          <w:szCs w:val="28"/>
+        </w:rPr>
+      </w:pPr>
+      <w:r>
+        <w:rPr>
+          <w:sz w:val="28"/>
+          <w:szCs w:val="28"/>
+        </w:rPr>
+        <w:t>“Yeah, Anubis – I got through, but I think we should concentrate on finding Nephthys’ spirit. Let’s say we only call each other if one – we’ve found her, or two – we get into trouble and need some help.”</w:t>
+      </w:r>
+    </w:p>
+    <w:p>
+      <w:pPr>
+        <w:rPr>
+          <w:sz w:val="28"/>
+          <w:szCs w:val="28"/>
+        </w:rPr>
+      </w:pPr>
+      <w:r>
+        <w:rPr>
+          <w:sz w:val="28"/>
+          <w:szCs w:val="28"/>
+        </w:rPr>
+        <w:t>“I understand, Neela.”</w:t>
+      </w:r>
+    </w:p>
+    <w:p>
+      <w:pPr>
+        <w:rPr>
+          <w:sz w:val="28"/>
+          <w:szCs w:val="28"/>
+        </w:rPr>
+      </w:pPr>
+      <w:r>
+        <w:rPr>
+          <w:sz w:val="28"/>
+          <w:szCs w:val="28"/>
+        </w:rPr>
+        <w:lastRenderedPageBreak/>
+        <w:t xml:space="preserve">I started walking slowly around the ruins. They were mainly crumbling stone walls and mossy statues. </w:t>
+      </w:r>
+      <w:r>
+        <w:rPr>
+          <w:sz w:val="28"/>
+          <w:szCs w:val="28"/>
+        </w:rPr>
+        <w:t xml:space="preserve">I hoped that Nephthys would be here because she was my mother. </w:t>
+      </w:r>
+      <w:r>
+        <w:rPr>
+          <w:sz w:val="28"/>
+          <w:szCs w:val="28"/>
+        </w:rPr>
+        <w:t xml:space="preserve">I also thought that it meant that I could find her quite easily. </w:t>
+      </w:r>
+    </w:p>
+    <w:p>
+      <w:pPr>
+        <w:rPr>
+          <w:sz w:val="28"/>
+          <w:szCs w:val="28"/>
+        </w:rPr>
+      </w:pPr>
+      <w:r>
+        <w:rPr>
+          <w:sz w:val="28"/>
+          <w:szCs w:val="28"/>
+        </w:rPr>
+        <w:t xml:space="preserve">I could sense a hidden door in a part of the wall that had not fallen yet. </w:t>
+      </w:r>
+      <w:r>
+        <w:rPr>
+          <w:sz w:val="28"/>
+          <w:szCs w:val="28"/>
+        </w:rPr>
+        <w:t xml:space="preserve">I stepped over carefully prodding the wall with a stick I had found on the floor, to make sure there were no traps. The wall seemed good to the touch, so I pressed my hand against it and the hidden door opened. </w:t>
+      </w:r>
+    </w:p>
+    <w:p>
+      <w:pPr>
+        <w:rPr>
+          <w:sz w:val="28"/>
+          <w:szCs w:val="28"/>
+        </w:rPr>
+      </w:pPr>
+      <w:r>
+        <w:rPr>
+          <w:sz w:val="28"/>
+          <w:szCs w:val="28"/>
+        </w:rPr>
+        <w:t xml:space="preserve">I went down a long corridor full of dust and with cobwebs up near the ceiling. I continued until I found a stone staircase which was not crumbling. Instead it looked </w:t>
+      </w:r>
+      <w:r>
+        <w:rPr>
+          <w:sz w:val="28"/>
+          <w:szCs w:val="28"/>
+        </w:rPr>
+        <w:t xml:space="preserve">ancient yet </w:t>
+      </w:r>
+      <w:r>
+        <w:rPr>
+          <w:sz w:val="28"/>
+          <w:szCs w:val="28"/>
+        </w:rPr>
+        <w:t xml:space="preserve">untouched. </w:t>
+      </w:r>
+      <w:r>
+        <w:rPr>
+          <w:sz w:val="28"/>
+          <w:szCs w:val="28"/>
+        </w:rPr>
+        <w:t>I walked down the stairs slowly, thinking to myself that I must be the first one to walk down these stairs in centuries.</w:t>
+      </w:r>
+      <w:r>
+        <w:rPr>
+          <w:sz w:val="28"/>
+          <w:szCs w:val="28"/>
+        </w:rPr>
+        <w:t xml:space="preserve"> </w:t>
+      </w:r>
+    </w:p>
+    <w:p>
+      <w:pPr>
+        <w:rPr>
+          <w:sz w:val="28"/>
+          <w:szCs w:val="28"/>
+        </w:rPr>
+      </w:pPr>
+      <w:r>
+        <w:rPr>
+          <w:sz w:val="28"/>
+          <w:szCs w:val="28"/>
+        </w:rPr>
+        <w:t xml:space="preserve">I came to a room full of stone shelves with many magical items </w:t>
+      </w:r>
+      <w:r>
+        <w:rPr>
+          <w:sz w:val="28"/>
+          <w:szCs w:val="28"/>
+        </w:rPr>
+        <w:t>scattered around on them</w:t>
+      </w:r>
+      <w:r>
+        <w:rPr>
+          <w:sz w:val="28"/>
+          <w:szCs w:val="28"/>
+        </w:rPr>
+        <w:t xml:space="preserve">. </w:t>
+      </w:r>
+      <w:r>
+        <w:rPr>
+          <w:sz w:val="28"/>
+          <w:szCs w:val="28"/>
+        </w:rPr>
+        <w:t>One whole shelf held shabti</w:t>
+      </w:r>
+      <w:r>
+        <w:rPr>
+          <w:sz w:val="28"/>
+          <w:szCs w:val="28"/>
+        </w:rPr>
+        <w:t xml:space="preserve"> figurines</w:t>
+      </w:r>
+      <w:r>
+        <w:rPr>
+          <w:sz w:val="28"/>
+          <w:szCs w:val="28"/>
+        </w:rPr>
+        <w:t xml:space="preserve">, another held canopic jars filled with the organs of mummified humans. </w:t>
+      </w:r>
+      <w:r>
+        <w:rPr>
+          <w:sz w:val="28"/>
+          <w:szCs w:val="28"/>
+        </w:rPr>
+        <w:t xml:space="preserve">Looking closer at the shelf holding shabti I saw that each figurine </w:t>
+      </w:r>
+      <w:r>
+        <w:rPr>
+          <w:sz w:val="28"/>
+          <w:szCs w:val="28"/>
+        </w:rPr>
+        <w:t xml:space="preserve">resembled a god or goddess of Egypt. </w:t>
+      </w:r>
+      <w:r>
+        <w:rPr>
+          <w:sz w:val="28"/>
+          <w:szCs w:val="28"/>
+        </w:rPr>
+        <w:t>I went over immediately to the one which resembled my mother Neph</w:t>
+      </w:r>
+      <w:r>
+        <w:rPr>
+          <w:sz w:val="28"/>
+          <w:szCs w:val="28"/>
+        </w:rPr>
+        <w:t>thys and picked it up, only to discover that it was not a shabti. It was a lever, attached to the wall, disguised as a shabti figurine.</w:t>
+      </w:r>
+    </w:p>
+    <w:p>
+      <w:pPr>
+        <w:rPr>
+          <w:sz w:val="28"/>
+          <w:szCs w:val="28"/>
+        </w:rPr>
+      </w:pPr>
+      <w:r>
+        <w:rPr>
+          <w:sz w:val="28"/>
+          <w:szCs w:val="28"/>
+        </w:rPr>
+        <w:t xml:space="preserve">The wall made a loud creaking rattle and the stones began to slowly </w:t>
+      </w:r>
+      <w:r>
+        <w:rPr>
+          <w:sz w:val="28"/>
+          <w:szCs w:val="28"/>
+        </w:rPr>
+        <w:t xml:space="preserve">descend into the floor, revealing another long, dusty staircase. </w:t>
+      </w:r>
+      <w:r>
+        <w:rPr>
+          <w:sz w:val="28"/>
+          <w:szCs w:val="28"/>
+        </w:rPr>
+        <w:t>As I stepped down I felt my hand grow warmer and warmer as the</w:t>
+      </w:r>
+      <w:r>
+        <w:rPr>
+          <w:sz w:val="28"/>
+          <w:szCs w:val="28"/>
+        </w:rPr>
+        <w:t xml:space="preserve"> </w:t>
+      </w:r>
+      <w:r>
+        <w:rPr>
+          <w:sz w:val="28"/>
+          <w:szCs w:val="28"/>
+        </w:rPr>
+        <w:t>rest of my body remained cold from bei</w:t>
+      </w:r>
+      <w:r>
+        <w:rPr>
+          <w:sz w:val="28"/>
+          <w:szCs w:val="28"/>
+        </w:rPr>
+        <w:t xml:space="preserve">ng in this underground chamber. </w:t>
+      </w:r>
+      <w:r>
+        <w:rPr>
+          <w:sz w:val="28"/>
+          <w:szCs w:val="28"/>
+        </w:rPr>
+        <w:t xml:space="preserve">This could only mean that there was a god’s soul in this staircase, or in the room below. </w:t>
+      </w:r>
+    </w:p>
+    <w:p>
+      <w:pPr>
+        <w:rPr>
+          <w:sz w:val="28"/>
+          <w:szCs w:val="28"/>
+        </w:rPr>
+      </w:pPr>
+      <w:r>
+        <w:rPr>
+          <w:sz w:val="28"/>
+          <w:szCs w:val="28"/>
+        </w:rPr>
+        <w:t xml:space="preserve">I descended the staircase faster and faster until I came to a torch-lit room. As I stepped into the room I wondered how the torches could still be alight after all this time. Then I saw it – an amulet glowing on the wall. I was sure that this held the soul of a god. </w:t>
+      </w:r>
+      <w:r>
+        <w:rPr>
+          <w:sz w:val="28"/>
+          <w:szCs w:val="28"/>
+        </w:rPr>
+        <w:t>As I picked it up, I felt a god’s soul inside it. To my surprise it was not Egyptian, but Roman.</w:t>
+      </w:r>
+    </w:p>
+    <w:p>
+      <w:pPr>
+        <w:rPr>
+          <w:sz w:val="28"/>
+          <w:szCs w:val="28"/>
+        </w:rPr>
+      </w:pPr>
+      <w:r>
+        <w:rPr>
+          <w:sz w:val="28"/>
+          <w:szCs w:val="28"/>
+        </w:rPr>
+        <w:t xml:space="preserve">I held it closer and discerned that it was the soul of Juno, the queen of the Roman gods. </w:t>
+      </w:r>
+      <w:r>
+        <w:rPr>
+          <w:sz w:val="28"/>
+          <w:szCs w:val="28"/>
+        </w:rPr>
+        <w:t>I quickly stowed the amulet containing the soul of Juno into my bag. I took the amulet from around my neck and spoke into it.</w:t>
+      </w:r>
+    </w:p>
+    <w:p>
+      <w:pPr>
+        <w:rPr>
+          <w:sz w:val="28"/>
+          <w:szCs w:val="28"/>
+        </w:rPr>
+      </w:pPr>
+      <w:r>
+        <w:rPr>
+          <w:sz w:val="28"/>
+          <w:szCs w:val="28"/>
+        </w:rPr>
+        <w:t>“Neela – I have found one.”</w:t>
+      </w:r>
+    </w:p>
+    <w:p>
+      <w:pPr>
+        <w:jc w:val="center"/>
+        <w:rPr>
+          <w:sz w:val="28"/>
+          <w:szCs w:val="28"/>
+        </w:rPr>
+      </w:pPr>
+      <w:r>
+        <w:rPr>
+          <w:sz w:val="28"/>
+          <w:szCs w:val="28"/>
+        </w:rPr>
+        <w:t>--o--</w:t>
+      </w:r>
+    </w:p>
+    <w:p>
+      <w:pPr>
+        <w:rPr>
+          <w:sz w:val="28"/>
+          <w:szCs w:val="28"/>
+        </w:rPr>
+      </w:pPr>
+    </w:p>
+    <w:p>
+      <w:pPr>
+        <w:rPr>
+          <w:sz w:val="28"/>
+          <w:szCs w:val="28"/>
+        </w:rPr>
+      </w:pPr>
+    </w:p>
+    <w:p>
+      <w:pPr>
+        <w:rPr>
+          <w:sz w:val="28"/>
+          <w:szCs w:val="28"/>
+        </w:rPr>
+      </w:pPr>
     </w:p>
     <w:p>
       <w:pPr>
